--- a/Possum magic mapping an Australian children’s book.docx
+++ b/Possum magic mapping an Australian children’s book.docx
@@ -13,15 +13,6 @@
         </w:rPr>
       </w:pPr>
       <w:r>
-        <w:fldChar w:fldCharType="begin"/>
-      </w:r>
-      <w:r>
-        <w:instrText xml:space="preserve"> HYPERLINK "https://en.wikipedia.org/wiki/Possum_Magic" \t "_blank" </w:instrText>
-      </w:r>
-      <w:r>
-        <w:fldChar w:fldCharType="separate"/>
-      </w:r>
-      <w:r>
         <w:rPr>
           <w:rFonts w:ascii="Times New Roman" w:eastAsia="Times New Roman" w:hAnsi="Times New Roman" w:cs="Times New Roman"/>
           <w:color w:val="0000FF"/>
@@ -35,80 +26,56 @@
       <w:r>
         <w:rPr>
           <w:rFonts w:ascii="Times New Roman" w:eastAsia="Times New Roman" w:hAnsi="Times New Roman" w:cs="Times New Roman"/>
+          <w:sz w:val="20"/>
+          <w:szCs w:val="20"/>
+          <w:lang w:eastAsia="en-IN"/>
+        </w:rPr>
+        <w:t xml:space="preserve">, a classic for Aussie kids. Hush the possum and her Grandma </w:t>
+      </w:r>
+      <w:proofErr w:type="spellStart"/>
+      <w:r>
+        <w:rPr>
+          <w:rFonts w:ascii="Times New Roman" w:eastAsia="Times New Roman" w:hAnsi="Times New Roman" w:cs="Times New Roman"/>
+          <w:sz w:val="20"/>
+          <w:szCs w:val="20"/>
+          <w:lang w:eastAsia="en-IN"/>
+        </w:rPr>
+        <w:t>Poss</w:t>
+      </w:r>
+      <w:proofErr w:type="spellEnd"/>
+      <w:r>
+        <w:rPr>
+          <w:rFonts w:ascii="Times New Roman" w:eastAsia="Times New Roman" w:hAnsi="Times New Roman" w:cs="Times New Roman"/>
+          <w:sz w:val="20"/>
+          <w:szCs w:val="20"/>
+          <w:lang w:eastAsia="en-IN"/>
+        </w:rPr>
+        <w:t xml:space="preserve"> encounter different Australian animals and travel across well eat their way through the country. It is an adorable story with great illustrations! Reading it will make you feel like travelling to Australia, for instance to </w:t>
+      </w:r>
+      <w:proofErr w:type="spellStart"/>
+      <w:r>
+        <w:rPr>
+          <w:rFonts w:ascii="Times New Roman" w:eastAsia="Times New Roman" w:hAnsi="Times New Roman" w:cs="Times New Roman"/>
           <w:color w:val="0000FF"/>
           <w:sz w:val="20"/>
           <w:szCs w:val="20"/>
           <w:u w:val="single"/>
           <w:lang w:eastAsia="en-IN"/>
         </w:rPr>
-        <w:fldChar w:fldCharType="end"/>
-      </w:r>
+        <w:t>useR</w:t>
+      </w:r>
+      <w:proofErr w:type="spellEnd"/>
       <w:r>
         <w:rPr>
           <w:rFonts w:ascii="Times New Roman" w:eastAsia="Times New Roman" w:hAnsi="Times New Roman" w:cs="Times New Roman"/>
-          <w:sz w:val="20"/>
-          <w:szCs w:val="20"/>
-          <w:lang w:eastAsia="en-IN"/>
-        </w:rPr>
-        <w:t xml:space="preserve">, a classic for Aussie kids. Hush the possum and her Grandma </w:t>
-      </w:r>
-      <w:proofErr w:type="spellStart"/>
-      <w:r>
-        <w:rPr>
-          <w:rFonts w:ascii="Times New Roman" w:eastAsia="Times New Roman" w:hAnsi="Times New Roman" w:cs="Times New Roman"/>
-          <w:sz w:val="20"/>
-          <w:szCs w:val="20"/>
-          <w:lang w:eastAsia="en-IN"/>
-        </w:rPr>
-        <w:t>Poss</w:t>
-      </w:r>
-      <w:proofErr w:type="spellEnd"/>
-      <w:r>
-        <w:rPr>
-          <w:rFonts w:ascii="Times New Roman" w:eastAsia="Times New Roman" w:hAnsi="Times New Roman" w:cs="Times New Roman"/>
-          <w:sz w:val="20"/>
-          <w:szCs w:val="20"/>
-          <w:lang w:eastAsia="en-IN"/>
-        </w:rPr>
-        <w:t xml:space="preserve"> encounter different Australian animals and travel across well eat their way through the country. It is an adorable story with great illustrations! Reading it will make you feel like travelling to Australia, for instance to </w:t>
-      </w:r>
-      <w:hyperlink r:id="rId4" w:tgtFrame="_blank" w:history="1">
-        <w:proofErr w:type="spellStart"/>
-        <w:r>
-          <w:rPr>
-            <w:rFonts w:ascii="Times New Roman" w:eastAsia="Times New Roman" w:hAnsi="Times New Roman" w:cs="Times New Roman"/>
-            <w:color w:val="0000FF"/>
-            <w:sz w:val="20"/>
-            <w:szCs w:val="20"/>
-            <w:u w:val="single"/>
-            <w:lang w:eastAsia="en-IN"/>
-          </w:rPr>
-          <w:t>useR</w:t>
-        </w:r>
-        <w:proofErr w:type="spellEnd"/>
-        <w:r>
-          <w:rPr>
-            <w:rFonts w:ascii="Times New Roman" w:eastAsia="Times New Roman" w:hAnsi="Times New Roman" w:cs="Times New Roman"/>
-            <w:color w:val="0000FF"/>
-            <w:sz w:val="20"/>
-            <w:szCs w:val="20"/>
-            <w:u w:val="single"/>
-            <w:lang w:eastAsia="en-IN"/>
-          </w:rPr>
-          <w:t>!</w:t>
-        </w:r>
-        <w:r>
-          <w:rPr>
-            <w:rFonts w:ascii="Times New Roman" w:eastAsia="Times New Roman" w:hAnsi="Times New Roman" w:cs="Times New Roman"/>
-            <w:color w:val="0000FF"/>
-            <w:sz w:val="20"/>
-            <w:szCs w:val="20"/>
-            <w:u w:val="single"/>
-            <w:lang w:eastAsia="en-IN"/>
-          </w:rPr>
-          <w:t xml:space="preserve"> 2018</w:t>
-        </w:r>
-      </w:hyperlink>
+          <w:color w:val="0000FF"/>
+          <w:sz w:val="20"/>
+          <w:szCs w:val="20"/>
+          <w:u w:val="single"/>
+          <w:lang w:eastAsia="en-IN"/>
+        </w:rPr>
+        <w:t>! 2018</w:t>
+      </w:r>
       <w:r>
         <w:rPr>
           <w:rFonts w:ascii="Times New Roman" w:eastAsia="Times New Roman" w:hAnsi="Times New Roman" w:cs="Times New Roman"/>
@@ -234,118 +201,6 @@
         </w:rPr>
         <w:t xml:space="preserve"> affects some animals: wombats, kookaburras, dingoes and emus. We then read how Hush’s invisibility (sorry, spoiler) makes her interact with koalas, kangaroos and snakes. We can imagine Hush and her grandmother live near these animals, in what is called “deep in the Australian bush”. We’ll map where all these animals live so that we can guess where Hush can live for the story to be credible (I admit that the magic part kind of throws this plan out the window, oh well). Moreover, given what Wikipedia says about </w:t>
       </w:r>
-      <w:hyperlink r:id="rId5" w:anchor="Australia" w:tgtFrame="_blank" w:history="1">
-        <w:r>
-          <w:rPr>
-            <w:rFonts w:ascii="Times New Roman" w:eastAsia="Times New Roman" w:hAnsi="Times New Roman" w:cs="Times New Roman"/>
-            <w:color w:val="0000FF"/>
-            <w:sz w:val="20"/>
-            <w:szCs w:val="20"/>
-            <w:u w:val="single"/>
-            <w:lang w:eastAsia="en-IN"/>
-          </w:rPr>
-          <w:t>the bush</w:t>
-        </w:r>
-      </w:hyperlink>
-      <w:r>
-        <w:rPr>
-          <w:rFonts w:ascii="Times New Roman" w:eastAsia="Times New Roman" w:hAnsi="Times New Roman" w:cs="Times New Roman"/>
-          <w:sz w:val="20"/>
-          <w:szCs w:val="20"/>
-          <w:lang w:eastAsia="en-IN"/>
-        </w:rPr>
-        <w:t>, Hush and her grandmother could live anywhere in Australia as long as it’s not in a city, and since Hush’s first city visit is in Adelaide, we can suppose she did not live too far away from there. Let’s see!</w:t>
-      </w:r>
-    </w:p>
-    <w:p>
-      <w:pPr>
-        <w:spacing w:before="100" w:beforeAutospacing="1" w:after="100" w:afterAutospacing="1" w:line="240" w:lineRule="auto"/>
-        <w:rPr>
-          <w:rFonts w:ascii="Times New Roman" w:eastAsia="Times New Roman" w:hAnsi="Times New Roman" w:cs="Times New Roman"/>
-          <w:sz w:val="20"/>
-          <w:szCs w:val="20"/>
-          <w:lang w:eastAsia="en-IN"/>
-        </w:rPr>
-      </w:pPr>
-      <w:r>
-        <w:rPr>
-          <w:rFonts w:ascii="Times New Roman" w:eastAsia="Times New Roman" w:hAnsi="Times New Roman" w:cs="Times New Roman"/>
-          <w:sz w:val="20"/>
-          <w:szCs w:val="20"/>
-          <w:lang w:eastAsia="en-IN"/>
-        </w:rPr>
-        <w:t xml:space="preserve">In order to map animals, we shall get occurrences from 2011 to 2016 via the </w:t>
-      </w:r>
-      <w:proofErr w:type="spellStart"/>
-      <w:r>
-        <w:rPr>
-          <w:rFonts w:ascii="Times New Roman" w:eastAsia="Times New Roman" w:hAnsi="Times New Roman" w:cs="Times New Roman"/>
-          <w:sz w:val="20"/>
-          <w:szCs w:val="20"/>
-          <w:lang w:eastAsia="en-IN"/>
-        </w:rPr>
-        <w:t>rOpenSci</w:t>
-      </w:r>
-      <w:proofErr w:type="spellEnd"/>
-      <w:r>
-        <w:rPr>
-          <w:rFonts w:ascii="Times New Roman" w:eastAsia="Times New Roman" w:hAnsi="Times New Roman" w:cs="Times New Roman"/>
-          <w:sz w:val="20"/>
-          <w:szCs w:val="20"/>
-          <w:lang w:eastAsia="en-IN"/>
-        </w:rPr>
-        <w:t xml:space="preserve"> </w:t>
-      </w:r>
-      <w:proofErr w:type="spellStart"/>
-      <w:r>
-        <w:rPr>
-          <w:rFonts w:ascii="Courier New" w:eastAsia="Times New Roman" w:hAnsi="Courier New" w:cs="Courier New"/>
-          <w:sz w:val="20"/>
-          <w:szCs w:val="20"/>
-          <w:lang w:eastAsia="en-IN"/>
-        </w:rPr>
-        <w:t>spocc</w:t>
-      </w:r>
-      <w:proofErr w:type="spellEnd"/>
-      <w:r>
-        <w:rPr>
-          <w:rFonts w:ascii="Times New Roman" w:eastAsia="Times New Roman" w:hAnsi="Times New Roman" w:cs="Times New Roman"/>
-          <w:sz w:val="20"/>
-          <w:szCs w:val="20"/>
-          <w:lang w:eastAsia="en-IN"/>
-        </w:rPr>
-        <w:t xml:space="preserve"> package, with GBIF as a data source, and using the </w:t>
-      </w:r>
-      <w:proofErr w:type="spellStart"/>
-      <w:r>
-        <w:rPr>
-          <w:rFonts w:ascii="Courier New" w:eastAsia="Times New Roman" w:hAnsi="Courier New" w:cs="Courier New"/>
-          <w:sz w:val="20"/>
-          <w:szCs w:val="20"/>
-          <w:lang w:eastAsia="en-IN"/>
-        </w:rPr>
-        <w:t>scrubr</w:t>
-      </w:r>
-      <w:proofErr w:type="spellEnd"/>
-      <w:r>
-        <w:rPr>
-          <w:rFonts w:ascii="Times New Roman" w:eastAsia="Times New Roman" w:hAnsi="Times New Roman" w:cs="Times New Roman"/>
-          <w:sz w:val="20"/>
-          <w:szCs w:val="20"/>
-          <w:lang w:eastAsia="en-IN"/>
-        </w:rPr>
-        <w:t xml:space="preserve"> package for cleaning, like </w:t>
-      </w:r>
-      <w:proofErr w:type="gramStart"/>
-      <w:r>
-        <w:rPr>
-          <w:rFonts w:ascii="Times New Roman" w:eastAsia="Times New Roman" w:hAnsi="Times New Roman" w:cs="Times New Roman"/>
-          <w:sz w:val="20"/>
-          <w:szCs w:val="20"/>
-          <w:lang w:eastAsia="en-IN"/>
-        </w:rPr>
-        <w:t xml:space="preserve">in </w:t>
-      </w:r>
       <w:r>
         <w:rPr>
           <w:rFonts w:ascii="Times New Roman" w:eastAsia="Times New Roman" w:hAnsi="Times New Roman" w:cs="Times New Roman"/>
@@ -355,9 +210,107 @@
           <w:u w:val="single"/>
           <w:lang w:eastAsia="en-IN"/>
         </w:rPr>
-        <w:t xml:space="preserve"> visualizing</w:t>
-      </w:r>
-      <w:proofErr w:type="gramEnd"/>
+        <w:t>the bush</w:t>
+      </w:r>
+      <w:r>
+        <w:rPr>
+          <w:rFonts w:ascii="Times New Roman" w:eastAsia="Times New Roman" w:hAnsi="Times New Roman" w:cs="Times New Roman"/>
+          <w:sz w:val="20"/>
+          <w:szCs w:val="20"/>
+          <w:lang w:eastAsia="en-IN"/>
+        </w:rPr>
+        <w:t>, Hush and her grandmother could live anywhere in Australia as long as it’s not in a city, and since Hush’s first city visit is in Adelaide, we can suppose she did not live too far away from there. Let’s see!</w:t>
+      </w:r>
+    </w:p>
+    <w:p>
+      <w:pPr>
+        <w:spacing w:before="100" w:beforeAutospacing="1" w:after="100" w:afterAutospacing="1" w:line="240" w:lineRule="auto"/>
+        <w:rPr>
+          <w:rFonts w:ascii="Times New Roman" w:eastAsia="Times New Roman" w:hAnsi="Times New Roman" w:cs="Times New Roman"/>
+          <w:sz w:val="20"/>
+          <w:szCs w:val="20"/>
+          <w:lang w:eastAsia="en-IN"/>
+        </w:rPr>
+      </w:pPr>
+      <w:r>
+        <w:rPr>
+          <w:rFonts w:ascii="Times New Roman" w:eastAsia="Times New Roman" w:hAnsi="Times New Roman" w:cs="Times New Roman"/>
+          <w:sz w:val="20"/>
+          <w:szCs w:val="20"/>
+          <w:lang w:eastAsia="en-IN"/>
+        </w:rPr>
+        <w:t xml:space="preserve">In order to map animals, we shall get occurrences from 2011 to 2016 via the </w:t>
+      </w:r>
+      <w:proofErr w:type="spellStart"/>
+      <w:r>
+        <w:rPr>
+          <w:rFonts w:ascii="Times New Roman" w:eastAsia="Times New Roman" w:hAnsi="Times New Roman" w:cs="Times New Roman"/>
+          <w:sz w:val="20"/>
+          <w:szCs w:val="20"/>
+          <w:lang w:eastAsia="en-IN"/>
+        </w:rPr>
+        <w:t>rOpenSci</w:t>
+      </w:r>
+      <w:proofErr w:type="spellEnd"/>
+      <w:r>
+        <w:rPr>
+          <w:rFonts w:ascii="Times New Roman" w:eastAsia="Times New Roman" w:hAnsi="Times New Roman" w:cs="Times New Roman"/>
+          <w:sz w:val="20"/>
+          <w:szCs w:val="20"/>
+          <w:lang w:eastAsia="en-IN"/>
+        </w:rPr>
+        <w:t xml:space="preserve"> </w:t>
+      </w:r>
+      <w:proofErr w:type="spellStart"/>
+      <w:r>
+        <w:rPr>
+          <w:rFonts w:ascii="Courier New" w:eastAsia="Times New Roman" w:hAnsi="Courier New" w:cs="Courier New"/>
+          <w:sz w:val="20"/>
+          <w:szCs w:val="20"/>
+          <w:lang w:eastAsia="en-IN"/>
+        </w:rPr>
+        <w:t>spocc</w:t>
+      </w:r>
+      <w:proofErr w:type="spellEnd"/>
+      <w:r>
+        <w:rPr>
+          <w:rFonts w:ascii="Times New Roman" w:eastAsia="Times New Roman" w:hAnsi="Times New Roman" w:cs="Times New Roman"/>
+          <w:sz w:val="20"/>
+          <w:szCs w:val="20"/>
+          <w:lang w:eastAsia="en-IN"/>
+        </w:rPr>
+        <w:t xml:space="preserve"> package, with GBIF as a data source, and using the </w:t>
+      </w:r>
+      <w:proofErr w:type="spellStart"/>
+      <w:r>
+        <w:rPr>
+          <w:rFonts w:ascii="Courier New" w:eastAsia="Times New Roman" w:hAnsi="Courier New" w:cs="Courier New"/>
+          <w:sz w:val="20"/>
+          <w:szCs w:val="20"/>
+          <w:lang w:eastAsia="en-IN"/>
+        </w:rPr>
+        <w:t>scrubr</w:t>
+      </w:r>
+      <w:proofErr w:type="spellEnd"/>
+      <w:r>
+        <w:rPr>
+          <w:rFonts w:ascii="Times New Roman" w:eastAsia="Times New Roman" w:hAnsi="Times New Roman" w:cs="Times New Roman"/>
+          <w:sz w:val="20"/>
+          <w:szCs w:val="20"/>
+          <w:lang w:eastAsia="en-IN"/>
+        </w:rPr>
+        <w:t xml:space="preserve"> package for cleaning, like </w:t>
+      </w:r>
+      <w:proofErr w:type="gramStart"/>
+      <w:r>
+        <w:rPr>
+          <w:rFonts w:ascii="Times New Roman" w:eastAsia="Times New Roman" w:hAnsi="Times New Roman" w:cs="Times New Roman"/>
+          <w:sz w:val="20"/>
+          <w:szCs w:val="20"/>
+          <w:lang w:eastAsia="en-IN"/>
+        </w:rPr>
+        <w:t xml:space="preserve">in </w:t>
+      </w:r>
       <w:r>
         <w:rPr>
           <w:rFonts w:ascii="Times New Roman" w:eastAsia="Times New Roman" w:hAnsi="Times New Roman" w:cs="Times New Roman"/>
@@ -367,8 +320,9 @@
           <w:u w:val="single"/>
           <w:lang w:eastAsia="en-IN"/>
         </w:rPr>
-        <w:t xml:space="preserve"> wax</w:t>
-      </w:r>
+        <w:t xml:space="preserve"> visualizing</w:t>
+      </w:r>
+      <w:proofErr w:type="gramEnd"/>
       <w:r>
         <w:rPr>
           <w:rFonts w:ascii="Times New Roman" w:eastAsia="Times New Roman" w:hAnsi="Times New Roman" w:cs="Times New Roman"/>
@@ -378,8 +332,50 @@
           <w:u w:val="single"/>
           <w:lang w:eastAsia="en-IN"/>
         </w:rPr>
-        <w:t>w</w:t>
-      </w:r>
+        <w:t xml:space="preserve"> waxwings migration</w:t>
+      </w:r>
+      <w:r>
+        <w:rPr>
+          <w:rFonts w:ascii="Times New Roman" w:eastAsia="Times New Roman" w:hAnsi="Times New Roman" w:cs="Times New Roman"/>
+          <w:sz w:val="20"/>
+          <w:szCs w:val="20"/>
+          <w:lang w:eastAsia="en-IN"/>
+        </w:rPr>
+        <w:t xml:space="preserve">. When querying data via </w:t>
+      </w:r>
+      <w:proofErr w:type="spellStart"/>
+      <w:r>
+        <w:rPr>
+          <w:rFonts w:ascii="Courier New" w:eastAsia="Times New Roman" w:hAnsi="Courier New" w:cs="Courier New"/>
+          <w:sz w:val="20"/>
+          <w:szCs w:val="20"/>
+          <w:lang w:eastAsia="en-IN"/>
+        </w:rPr>
+        <w:t>spocc</w:t>
+      </w:r>
+      <w:proofErr w:type="spellEnd"/>
+      <w:r>
+        <w:rPr>
+          <w:rFonts w:ascii="Times New Roman" w:eastAsia="Times New Roman" w:hAnsi="Times New Roman" w:cs="Times New Roman"/>
+          <w:sz w:val="20"/>
+          <w:szCs w:val="20"/>
+          <w:lang w:eastAsia="en-IN"/>
+        </w:rPr>
+        <w:t xml:space="preserve"> one needs a bounding box, so I’ll first load an Australian map from the </w:t>
+      </w:r>
+      <w:proofErr w:type="spellStart"/>
+      <w:r>
+        <w:rPr>
+          <w:rFonts w:ascii="Courier New" w:eastAsia="Times New Roman" w:hAnsi="Courier New" w:cs="Courier New"/>
+          <w:color w:val="0000FF"/>
+          <w:sz w:val="20"/>
+          <w:szCs w:val="20"/>
+          <w:u w:val="single"/>
+          <w:lang w:eastAsia="en-IN"/>
+        </w:rPr>
+        <w:t>eechidna</w:t>
+      </w:r>
+      <w:proofErr w:type="spellEnd"/>
       <w:r>
         <w:rPr>
           <w:rFonts w:ascii="Times New Roman" w:eastAsia="Times New Roman" w:hAnsi="Times New Roman" w:cs="Times New Roman"/>
@@ -389,74 +385,8 @@
           <w:u w:val="single"/>
           <w:lang w:eastAsia="en-IN"/>
         </w:rPr>
-        <w:t>i</w:t>
-      </w:r>
-      <w:r>
-        <w:rPr>
-          <w:rFonts w:ascii="Times New Roman" w:eastAsia="Times New Roman" w:hAnsi="Times New Roman" w:cs="Times New Roman"/>
-          <w:color w:val="0000FF"/>
-          <w:sz w:val="20"/>
-          <w:szCs w:val="20"/>
-          <w:u w:val="single"/>
-          <w:lang w:eastAsia="en-IN"/>
-        </w:rPr>
-        <w:t>ngs migration</w:t>
-      </w:r>
-      <w:r>
-        <w:rPr>
-          <w:rFonts w:ascii="Times New Roman" w:eastAsia="Times New Roman" w:hAnsi="Times New Roman" w:cs="Times New Roman"/>
-          <w:sz w:val="20"/>
-          <w:szCs w:val="20"/>
-          <w:lang w:eastAsia="en-IN"/>
-        </w:rPr>
-        <w:t xml:space="preserve">. When querying data via </w:t>
-      </w:r>
-      <w:proofErr w:type="spellStart"/>
-      <w:r>
-        <w:rPr>
-          <w:rFonts w:ascii="Courier New" w:eastAsia="Times New Roman" w:hAnsi="Courier New" w:cs="Courier New"/>
-          <w:sz w:val="20"/>
-          <w:szCs w:val="20"/>
-          <w:lang w:eastAsia="en-IN"/>
-        </w:rPr>
-        <w:t>spocc</w:t>
-      </w:r>
-      <w:proofErr w:type="spellEnd"/>
-      <w:r>
-        <w:rPr>
-          <w:rFonts w:ascii="Times New Roman" w:eastAsia="Times New Roman" w:hAnsi="Times New Roman" w:cs="Times New Roman"/>
-          <w:sz w:val="20"/>
-          <w:szCs w:val="20"/>
-          <w:lang w:eastAsia="en-IN"/>
-        </w:rPr>
-        <w:t xml:space="preserve"> one needs a bounding box, so I’ll first load an Australian map from the </w:t>
-      </w:r>
-      <w:hyperlink r:id="rId6" w:tgtFrame="_blank" w:history="1">
-        <w:proofErr w:type="spellStart"/>
-        <w:r>
-          <w:rPr>
-            <w:rFonts w:ascii="Courier New" w:eastAsia="Times New Roman" w:hAnsi="Courier New" w:cs="Courier New"/>
-            <w:color w:val="0000FF"/>
-            <w:sz w:val="20"/>
-            <w:szCs w:val="20"/>
-            <w:u w:val="single"/>
-            <w:lang w:eastAsia="en-IN"/>
-          </w:rPr>
-          <w:t>eechidna</w:t>
-        </w:r>
-        <w:proofErr w:type="spellEnd"/>
-        <w:r>
-          <w:rPr>
-            <w:rFonts w:ascii="Times New Roman" w:eastAsia="Times New Roman" w:hAnsi="Times New Roman" w:cs="Times New Roman"/>
-            <w:color w:val="0000FF"/>
-            <w:sz w:val="20"/>
-            <w:szCs w:val="20"/>
-            <w:u w:val="single"/>
-            <w:lang w:eastAsia="en-IN"/>
-          </w:rPr>
-          <w:t xml:space="preserve"> package</w:t>
-        </w:r>
-      </w:hyperlink>
+        <w:t xml:space="preserve"> package</w:t>
+      </w:r>
       <w:r>
         <w:rPr>
           <w:rFonts w:ascii="Times New Roman" w:eastAsia="Times New Roman" w:hAnsi="Times New Roman" w:cs="Times New Roman"/>
@@ -698,16 +628,14 @@
         </w:rPr>
         <w:t>I decided to use only data from </w:t>
       </w:r>
-      <w:hyperlink r:id="rId7" w:history="1">
-        <w:r>
-          <w:rPr>
-            <w:rFonts w:ascii="Arial" w:eastAsia="Times New Roman" w:hAnsi="Arial" w:cs="Arial"/>
-            <w:color w:val="3B8BBA"/>
-            <w:lang w:eastAsia="en-IN"/>
-          </w:rPr>
-          <w:t>GBIF</w:t>
-        </w:r>
-      </w:hyperlink>
+      <w:r>
+        <w:rPr>
+          <w:rFonts w:ascii="Arial" w:eastAsia="Times New Roman" w:hAnsi="Arial" w:cs="Arial"/>
+          <w:color w:val="3B8BBA"/>
+          <w:lang w:eastAsia="en-IN"/>
+        </w:rPr>
+        <w:t>GBIF</w:t>
+      </w:r>
       <w:r>
         <w:rPr>
           <w:rFonts w:ascii="Arial" w:eastAsia="Times New Roman" w:hAnsi="Arial" w:cs="Arial"/>
@@ -7095,7 +7023,7 @@
                     </pic:cNvPicPr>
                   </pic:nvPicPr>
                   <pic:blipFill>
-                    <a:blip r:embed="rId8">
+                    <a:blip r:embed="rId4">
                       <a:extLst>
                         <a:ext uri="{28A0092B-C50C-407E-A947-70E740481C1C}">
                           <a14:useLocalDpi xmlns:a14="http://schemas.microsoft.com/office/drawing/2010/main" val="0"/>
@@ -8266,7 +8194,7 @@
                     </pic:cNvPicPr>
                   </pic:nvPicPr>
                   <pic:blipFill>
-                    <a:blip r:embed="rId9">
+                    <a:blip r:embed="rId5">
                       <a:extLst>
                         <a:ext uri="{28A0092B-C50C-407E-A947-70E740481C1C}">
                           <a14:useLocalDpi xmlns:a14="http://schemas.microsoft.com/office/drawing/2010/main" val="0"/>
@@ -8386,25 +8314,7 @@
           <w:color w:val="777777"/>
           <w:lang w:eastAsia="en-IN"/>
         </w:rPr>
-        <w:t xml:space="preserve">I first decided to plot the occurrences themselves on maps, by month, and to make a gif out of it. I then had to choose the colour and shape of the points used to represent the birds. Shape? Bird emojis of course! Regarding the colour, I was quite glad when someone For the Cedar </w:t>
-      </w:r>
-      <w:proofErr w:type="gramStart"/>
-      <w:r>
-        <w:rPr>
-          <w:rFonts w:ascii="Arial" w:eastAsia="Times New Roman" w:hAnsi="Arial" w:cs="Arial"/>
-          <w:color w:val="777777"/>
-          <w:lang w:eastAsia="en-IN"/>
-        </w:rPr>
-        <w:t>waxwing</w:t>
-      </w:r>
-      <w:proofErr w:type="gramEnd"/>
-      <w:r>
-        <w:rPr>
-          <w:rFonts w:ascii="Arial" w:eastAsia="Times New Roman" w:hAnsi="Arial" w:cs="Arial"/>
-          <w:color w:val="777777"/>
-          <w:lang w:eastAsia="en-IN"/>
-        </w:rPr>
-        <w:t xml:space="preserve"> I had to create a palette myself, which I’d never thought of doing if I hadn’t seen the </w:t>
+        <w:t xml:space="preserve">I first decided to plot the occurrences themselves on maps, by month, and to make a gif out of it. I then had to choose the colour and shape of the points used to represent the birds. Shape? Bird emojis of course! Regarding the colour, I was quite glad when someone For the Cedar waxwing I had to create a palette myself, which I’d never thought of doing if I hadn’t seen the </w:t>
       </w:r>
       <w:proofErr w:type="spellStart"/>
       <w:r>
@@ -14694,7 +14604,7 @@
                     </pic:cNvPicPr>
                   </pic:nvPicPr>
                   <pic:blipFill>
-                    <a:blip r:embed="rId10" cstate="print">
+                    <a:blip r:embed="rId6" cstate="print">
                       <a:extLst>
                         <a:ext uri="{28A0092B-C50C-407E-A947-70E740481C1C}">
                           <a14:useLocalDpi xmlns:a14="http://schemas.microsoft.com/office/drawing/2010/main" val="0"/>
@@ -15554,7 +15464,7 @@
                     </pic:cNvPicPr>
                   </pic:nvPicPr>
                   <pic:blipFill>
-                    <a:blip r:embed="rId11" cstate="print">
+                    <a:blip r:embed="rId7" cstate="print">
                       <a:extLst>
                         <a:ext uri="{28A0092B-C50C-407E-A947-70E740481C1C}">
                           <a14:useLocalDpi xmlns:a14="http://schemas.microsoft.com/office/drawing/2010/main" val="0"/>
@@ -16398,7 +16308,7 @@
                     </pic:cNvPicPr>
                   </pic:nvPicPr>
                   <pic:blipFill>
-                    <a:blip r:embed="rId12">
+                    <a:blip r:embed="rId8">
                       <a:extLst>
                         <a:ext uri="{28A0092B-C50C-407E-A947-70E740481C1C}">
                           <a14:useLocalDpi xmlns:a14="http://schemas.microsoft.com/office/drawing/2010/main" val="0"/>
@@ -19707,7 +19617,7 @@
                     </pic:cNvPicPr>
                   </pic:nvPicPr>
                   <pic:blipFill>
-                    <a:blip r:embed="rId13">
+                    <a:blip r:embed="rId9">
                       <a:extLst>
                         <a:ext uri="{28A0092B-C50C-407E-A947-70E740481C1C}">
                           <a14:useLocalDpi xmlns:a14="http://schemas.microsoft.com/office/drawing/2010/main" val="0"/>
@@ -21089,7 +20999,7 @@
                     </pic:cNvPicPr>
                   </pic:nvPicPr>
                   <pic:blipFill>
-                    <a:blip r:embed="rId14">
+                    <a:blip r:embed="rId10">
                       <a:extLst>
                         <a:ext uri="{28A0092B-C50C-407E-A947-70E740481C1C}">
                           <a14:useLocalDpi xmlns:a14="http://schemas.microsoft.com/office/drawing/2010/main" val="0"/>
@@ -21180,19 +21090,17 @@
         </w:rPr>
         <w:t xml:space="preserve">I also notice I only get no occurrence from the </w:t>
       </w:r>
-      <w:hyperlink r:id="rId15" w:tgtFrame="_blank" w:history="1">
-        <w:r>
-          <w:rPr>
-            <w:rFonts w:ascii="Times New Roman" w:eastAsia="Times New Roman" w:hAnsi="Times New Roman" w:cs="Times New Roman"/>
-            <w:color w:val="0000FF"/>
-            <w:sz w:val="20"/>
-            <w:szCs w:val="20"/>
-            <w:u w:val="single"/>
-            <w:lang w:eastAsia="en-IN"/>
-          </w:rPr>
-          <w:t>Northern hairy-nosed wombat</w:t>
-        </w:r>
-      </w:hyperlink>
+      <w:r>
+        <w:rPr>
+          <w:rFonts w:ascii="Times New Roman" w:eastAsia="Times New Roman" w:hAnsi="Times New Roman" w:cs="Times New Roman"/>
+          <w:color w:val="0000FF"/>
+          <w:sz w:val="20"/>
+          <w:szCs w:val="20"/>
+          <w:u w:val="single"/>
+          <w:lang w:eastAsia="en-IN"/>
+        </w:rPr>
+        <w:t>Northern hairy-nosed wombat</w:t>
+      </w:r>
       <w:r>
         <w:rPr>
           <w:rFonts w:ascii="Times New Roman" w:eastAsia="Times New Roman" w:hAnsi="Times New Roman" w:cs="Times New Roman"/>
@@ -23437,7 +23345,7 @@
                     </pic:cNvPicPr>
                   </pic:nvPicPr>
                   <pic:blipFill>
-                    <a:blip r:embed="rId16">
+                    <a:blip r:embed="rId11">
                       <a:extLst>
                         <a:ext uri="{28A0092B-C50C-407E-A947-70E740481C1C}">
                           <a14:useLocalDpi xmlns:a14="http://schemas.microsoft.com/office/drawing/2010/main" val="0"/>
@@ -23507,29 +23415,7 @@
           <w:u w:val="single"/>
           <w:lang w:eastAsia="en-IN"/>
         </w:rPr>
-        <w:t>ab</w:t>
-      </w:r>
-      <w:r>
-        <w:rPr>
-          <w:rFonts w:ascii="Courier New" w:eastAsia="Times New Roman" w:hAnsi="Courier New" w:cs="Courier New"/>
-          <w:color w:val="0000FF"/>
-          <w:sz w:val="20"/>
-          <w:szCs w:val="20"/>
-          <w:u w:val="single"/>
-          <w:lang w:eastAsia="en-IN"/>
-        </w:rPr>
-        <w:t>b</w:t>
-      </w:r>
-      <w:r>
-        <w:rPr>
-          <w:rFonts w:ascii="Courier New" w:eastAsia="Times New Roman" w:hAnsi="Courier New" w:cs="Courier New"/>
-          <w:color w:val="0000FF"/>
-          <w:sz w:val="20"/>
-          <w:szCs w:val="20"/>
-          <w:u w:val="single"/>
-          <w:lang w:eastAsia="en-IN"/>
-        </w:rPr>
-        <w:t>r</w:t>
+        <w:t>abbr</w:t>
       </w:r>
       <w:proofErr w:type="spellEnd"/>
       <w:r>
@@ -24159,7 +24045,7 @@
                     </pic:cNvPicPr>
                   </pic:nvPicPr>
                   <pic:blipFill>
-                    <a:blip r:embed="rId17">
+                    <a:blip r:embed="rId12">
                       <a:extLst>
                         <a:ext uri="{28A0092B-C50C-407E-A947-70E740481C1C}">
                           <a14:useLocalDpi xmlns:a14="http://schemas.microsoft.com/office/drawing/2010/main" val="0"/>
@@ -24297,41 +24183,17 @@
         </w:rPr>
         <w:t xml:space="preserve">” derived from the </w:t>
       </w:r>
-      <w:hyperlink r:id="rId18" w:tgtFrame="_blank" w:history="1">
-        <w:r>
-          <w:rPr>
-            <w:rFonts w:ascii="Times New Roman" w:eastAsia="Times New Roman" w:hAnsi="Times New Roman" w:cs="Times New Roman"/>
-            <w:color w:val="0000FF"/>
-            <w:sz w:val="20"/>
-            <w:szCs w:val="20"/>
-            <w:u w:val="single"/>
-            <w:lang w:eastAsia="en-IN"/>
-          </w:rPr>
-          <w:t>beautiful waterco</w:t>
-        </w:r>
-        <w:r>
-          <w:rPr>
-            <w:rFonts w:ascii="Times New Roman" w:eastAsia="Times New Roman" w:hAnsi="Times New Roman" w:cs="Times New Roman"/>
-            <w:color w:val="0000FF"/>
-            <w:sz w:val="20"/>
-            <w:szCs w:val="20"/>
-            <w:u w:val="single"/>
-            <w:lang w:eastAsia="en-IN"/>
-          </w:rPr>
-          <w:t>l</w:t>
-        </w:r>
-        <w:r>
-          <w:rPr>
-            <w:rFonts w:ascii="Times New Roman" w:eastAsia="Times New Roman" w:hAnsi="Times New Roman" w:cs="Times New Roman"/>
-            <w:color w:val="0000FF"/>
-            <w:sz w:val="20"/>
-            <w:szCs w:val="20"/>
-            <w:u w:val="single"/>
-            <w:lang w:eastAsia="en-IN"/>
-          </w:rPr>
-          <w:t>our painting “Twin Ghosts”</w:t>
-        </w:r>
-      </w:hyperlink>
+      <w:r>
+        <w:rPr>
+          <w:rFonts w:ascii="Times New Roman" w:eastAsia="Times New Roman" w:hAnsi="Times New Roman" w:cs="Times New Roman"/>
+          <w:color w:val="0000FF"/>
+          <w:sz w:val="20"/>
+          <w:szCs w:val="20"/>
+          <w:u w:val="single"/>
+          <w:lang w:eastAsia="en-IN"/>
+        </w:rPr>
+        <w:t>beautiful watercolour painting “Twin Ghosts”</w:t>
+      </w:r>
       <w:r>
         <w:rPr>
           <w:rFonts w:ascii="Times New Roman" w:eastAsia="Times New Roman" w:hAnsi="Times New Roman" w:cs="Times New Roman"/>
@@ -25806,7 +25668,7 @@
                     </pic:cNvPicPr>
                   </pic:nvPicPr>
                   <pic:blipFill>
-                    <a:blip r:embed="rId19">
+                    <a:blip r:embed="rId13">
                       <a:extLst>
                         <a:ext uri="{28A0092B-C50C-407E-A947-70E740481C1C}">
                           <a14:useLocalDpi xmlns:a14="http://schemas.microsoft.com/office/drawing/2010/main" val="0"/>
